--- a/Documentation/AREDN_Setup_English.docx
+++ b/Documentation/AREDN_Setup_English.docx
@@ -1181,7 +1181,15 @@
         <w:t xml:space="preserve">. </w:t>
       </w:r>
       <w:r>
-        <w:t xml:space="preserve">Check the </w:t>
+        <w:t xml:space="preserve">The USR LED will be on, flashing, and off (5 seconds each). </w:t>
+      </w:r>
+      <w:proofErr w:type="gramStart"/>
+      <w:r>
+        <w:t>Check</w:t>
+      </w:r>
+      <w:proofErr w:type="gramEnd"/>
+      <w:r>
+        <w:t xml:space="preserve"> the </w:t>
       </w:r>
       <w:r>
         <w:t xml:space="preserve">log window. Immediately after the bottom line says "Do </w:t>
@@ -1197,14 +1205,11 @@
         <w:t xml:space="preserve"> </w:t>
       </w:r>
       <w:r>
+        <w:lastRenderedPageBreak/>
         <w:t>………</w:t>
       </w:r>
       <w:r>
-        <w:t xml:space="preserve">" release the reset button and switch the Tiny PXE Server </w:t>
-      </w:r>
-      <w:r>
-        <w:lastRenderedPageBreak/>
-        <w:t>to "Offline</w:t>
+        <w:t>" release the reset button and switch the Tiny PXE Server to "Offline</w:t>
       </w:r>
       <w:r>
         <w:t>."</w:t>
@@ -1216,13 +1221,59 @@
         <w:t>This procedure t</w:t>
       </w:r>
       <w:r>
-        <w:t>akes about 20 seconds. The target device now boots with the AREDN firmware. Don't keep the reset button pressed for too long</w:t>
-      </w:r>
-      <w:r>
+        <w:t xml:space="preserve">akes about 20 seconds. The target device now boots with the AREDN firmware. </w:t>
+      </w:r>
+    </w:p>
+    <w:p>
+      <w:pPr>
+        <w:rPr>
+          <w:color w:val="FF0000"/>
+        </w:rPr>
+      </w:pPr>
+      <w:r>
+        <w:rPr>
+          <w:color w:val="FF0000"/>
+        </w:rPr>
+        <w:t>Don't keep the reset button pressed for too long</w:t>
+      </w:r>
+      <w:r>
+        <w:rPr>
+          <w:color w:val="FF0000"/>
+        </w:rPr>
         <w:t>,</w:t>
       </w:r>
       <w:r>
+        <w:rPr>
+          <w:color w:val="FF0000"/>
+        </w:rPr>
         <w:t xml:space="preserve"> or you'll have to start over!</w:t>
+      </w:r>
+    </w:p>
+    <w:p>
+      <w:pPr>
+        <w:rPr>
+          <w:color w:val="FF0000"/>
+        </w:rPr>
+      </w:pPr>
+      <w:r>
+        <w:rPr>
+          <w:color w:val="FF0000"/>
+        </w:rPr>
+        <w:t xml:space="preserve">Keep the device powered, otherwise you </w:t>
+      </w:r>
+      <w:proofErr w:type="gramStart"/>
+      <w:r>
+        <w:rPr>
+          <w:color w:val="FF0000"/>
+        </w:rPr>
+        <w:t>have to</w:t>
+      </w:r>
+      <w:proofErr w:type="gramEnd"/>
+      <w:r>
+        <w:rPr>
+          <w:color w:val="FF0000"/>
+        </w:rPr>
+        <w:t xml:space="preserve"> start over!</w:t>
       </w:r>
     </w:p>
     <w:p>
@@ -2840,9 +2891,10 @@
     </w:p>
     <w:p>
       <w:pPr>
-        <w:pStyle w:val="berschrift2"/>
-      </w:pPr>
-      <w:r>
+        <w:pStyle w:val="berschrift1"/>
+      </w:pPr>
+      <w:r>
+        <w:lastRenderedPageBreak/>
         <w:t xml:space="preserve">Connect the phone to the </w:t>
       </w:r>
       <w:proofErr w:type="gramStart"/>
@@ -2993,6 +3045,15 @@
       </w:r>
       <w:r>
         <w:t>hanges</w:t>
+      </w:r>
+      <w:r>
+        <w:t xml:space="preserve"> </w:t>
+      </w:r>
+      <w:r>
+        <w:rPr>
+          <w:color w:val="FF0000"/>
+        </w:rPr>
+        <w:t>(and wait for confirmation below the Save Changes button)</w:t>
       </w:r>
       <w:r>
         <w:t>.</w:t>
@@ -5398,6 +5459,7 @@
   <w:style w:type="character" w:default="1" w:styleId="Absatz-Standardschriftart">
     <w:name w:val="Default Paragraph Font"/>
     <w:uiPriority w:val="1"/>
+    <w:semiHidden/>
     <w:unhideWhenUsed/>
   </w:style>
   <w:style w:type="table" w:default="1" w:styleId="NormaleTabelle">

--- a/Documentation/AREDN_Setup_English.docx
+++ b/Documentation/AREDN_Setup_English.docx
@@ -1183,13 +1183,8 @@
       <w:r>
         <w:t xml:space="preserve">The USR LED will be on, flashing, and off (5 seconds each). </w:t>
       </w:r>
-      <w:proofErr w:type="gramStart"/>
-      <w:r>
-        <w:t>Check</w:t>
-      </w:r>
-      <w:proofErr w:type="gramEnd"/>
-      <w:r>
-        <w:t xml:space="preserve"> the </w:t>
+      <w:r>
+        <w:t xml:space="preserve">Check the </w:t>
       </w:r>
       <w:r>
         <w:t xml:space="preserve">log window. Immediately after the bottom line says "Do </w:t>
@@ -2996,14 +2991,11 @@
         <w:br/>
       </w:r>
       <w:r>
-        <w:rPr>
-          <w:noProof/>
-        </w:rPr>
         <w:drawing>
-          <wp:inline distT="0" distB="0" distL="0" distR="0" wp14:anchorId="0A8AED83" wp14:editId="04645E42">
-            <wp:extent cx="5731510" cy="2628900"/>
-            <wp:effectExtent l="0" t="0" r="2540" b="0"/>
-            <wp:docPr id="47" name="Grafik 47"/>
+          <wp:inline distT="0" distB="0" distL="0" distR="0" wp14:anchorId="77363AEF" wp14:editId="5C12862F">
+            <wp:extent cx="5731510" cy="2778760"/>
+            <wp:effectExtent l="0" t="0" r="2540" b="2540"/>
+            <wp:docPr id="664159339" name="Grafik 1" descr="Ein Bild, das Text, Screenshot, Zahl, Schrift enthält.&#10;&#10;Automatisch generierte Beschreibung"/>
             <wp:cNvGraphicFramePr>
               <a:graphicFrameLocks xmlns:a="http://schemas.openxmlformats.org/drawingml/2006/main" noChangeAspect="1"/>
             </wp:cNvGraphicFramePr>
@@ -3011,7 +3003,7 @@
               <a:graphicData uri="http://schemas.openxmlformats.org/drawingml/2006/picture">
                 <pic:pic xmlns:pic="http://schemas.openxmlformats.org/drawingml/2006/picture">
                   <pic:nvPicPr>
-                    <pic:cNvPr id="1" name=""/>
+                    <pic:cNvPr id="664159339" name="Grafik 1" descr="Ein Bild, das Text, Screenshot, Zahl, Schrift enthält.&#10;&#10;Automatisch generierte Beschreibung"/>
                     <pic:cNvPicPr/>
                   </pic:nvPicPr>
                   <pic:blipFill>
@@ -3023,7 +3015,7 @@
                   <pic:spPr>
                     <a:xfrm>
                       <a:off x="0" y="0"/>
-                      <a:ext cx="5731510" cy="2628900"/>
+                      <a:ext cx="5731510" cy="2778760"/>
                     </a:xfrm>
                     <a:prstGeom prst="rect">
                       <a:avLst/>
@@ -3987,7 +3979,6 @@
     </w:p>
     <w:p>
       <w:pPr>
-        <w:pStyle w:val="berschrift2"/>
         <w:rPr>
           <w:lang w:val="de-CH"/>
         </w:rPr>
